--- a/Studios/Studio 6/Portfolio - Week 6.docx
+++ b/Studios/Studio 6/Portfolio - Week 6.docx
@@ -2951,10 +2951,10 @@
           <w:lang w:val="vi-VN"/>
         </w:rPr>
         <w:drawing>
-          <wp:inline distT="0" distB="0" distL="0" distR="0" wp14:anchorId="61BFB588" wp14:editId="04752D13">
-            <wp:extent cx="5943600" cy="603250"/>
-            <wp:effectExtent l="0" t="0" r="0" b="6350"/>
-            <wp:docPr id="1734085636" name="Picture 1"/>
+          <wp:inline distT="0" distB="0" distL="0" distR="0" wp14:anchorId="761F250C" wp14:editId="125BEE78">
+            <wp:extent cx="5943600" cy="580390"/>
+            <wp:effectExtent l="0" t="0" r="0" b="0"/>
+            <wp:docPr id="26293634" name="Picture 1"/>
             <wp:cNvGraphicFramePr>
               <a:graphicFrameLocks xmlns:a="http://schemas.openxmlformats.org/drawingml/2006/main" noChangeAspect="1"/>
             </wp:cNvGraphicFramePr>
@@ -2962,7 +2962,7 @@
               <a:graphicData uri="http://schemas.openxmlformats.org/drawingml/2006/picture">
                 <pic:pic xmlns:pic="http://schemas.openxmlformats.org/drawingml/2006/picture">
                   <pic:nvPicPr>
-                    <pic:cNvPr id="1734085636" name=""/>
+                    <pic:cNvPr id="26293634" name=""/>
                     <pic:cNvPicPr/>
                   </pic:nvPicPr>
                   <pic:blipFill>
@@ -2974,7 +2974,7 @@
                   <pic:spPr>
                     <a:xfrm>
                       <a:off x="0" y="0"/>
-                      <a:ext cx="5943600" cy="603250"/>
+                      <a:ext cx="5943600" cy="580390"/>
                     </a:xfrm>
                     <a:prstGeom prst="rect">
                       <a:avLst/>

--- a/Studios/Studio 6/Portfolio - Week 6.docx
+++ b/Studios/Studio 6/Portfolio - Week 6.docx
@@ -83,11 +83,6 @@
       </w:pPr>
     </w:p>
     <w:p>
-      <w:pPr>
-        <w:rPr>
-          <w:lang w:val="vi-VN"/>
-        </w:rPr>
-      </w:pPr>
       <w:r>
         <w:rPr>
           <w:lang w:val="vi-VN"/>
@@ -104,9 +99,24 @@
         <w:rPr>
           <w:lang w:val="vi-VN"/>
         </w:rPr>
-        <w:t xml:space="preserve"> the following link: </w:t>
-      </w:r>
-    </w:p>
+        <w:t xml:space="preserve"> the following link:</w:t>
+      </w:r>
+      <w:r>
+        <w:t xml:space="preserve"> </w:t>
+      </w:r>
+      <w:hyperlink r:id="rId5" w:history="1">
+        <w:r>
+          <w:rPr>
+            <w:rStyle w:val="Hyperlink"/>
+          </w:rPr>
+          <w:t>https://github.com/trungkiennguyen22082004/COS40007_Artificial_Intelligence_for_Engineering/blob/main/Studios/Studio%206/studio6.py</w:t>
+        </w:r>
+      </w:hyperlink>
+      <w:r>
+        <w:t xml:space="preserve"> </w:t>
+      </w:r>
+    </w:p>
+    <w:p/>
     <w:p>
       <w:pPr>
         <w:pStyle w:val="Heading1"/>
@@ -135,11 +145,6 @@
       </w:pPr>
     </w:p>
     <w:p>
-      <w:pPr>
-        <w:rPr>
-          <w:lang w:val="vi-VN"/>
-        </w:rPr>
-      </w:pPr>
       <w:r>
         <w:rPr>
           <w:lang w:val="vi-VN"/>
@@ -156,7 +161,21 @@
         <w:rPr>
           <w:lang w:val="vi-VN"/>
         </w:rPr>
-        <w:t xml:space="preserve"> file, and save the extracted bounding_boxes and images folders in the dataset folder. This is also where I put all sampled data files in the following tasks, which can be retrieved via the link: </w:t>
+        <w:t xml:space="preserve"> file, and save the extracted bounding_boxes and images folders in the dataset folder. This is also where I put all sampled data files in the following tasks, which can be retrieved via the link:</w:t>
+      </w:r>
+      <w:r>
+        <w:t xml:space="preserve"> </w:t>
+      </w:r>
+      <w:hyperlink r:id="rId6" w:history="1">
+        <w:r>
+          <w:rPr>
+            <w:rStyle w:val="Hyperlink"/>
+          </w:rPr>
+          <w:t>https://github.com/trungkiennguyen22082004/COS40007_Artificial_Intelligence_for_Engineering/tree/main/Studios/Studio%206/dataset</w:t>
+        </w:r>
+      </w:hyperlink>
+      <w:r>
+        <w:t xml:space="preserve"> </w:t>
       </w:r>
     </w:p>
     <w:p>
@@ -171,21 +190,14 @@
         </w:rPr>
         <w:t>I have then created a method to convert to YOLO annotation format:</w:t>
       </w:r>
-    </w:p>
-    <w:p>
-      <w:pPr>
-        <w:rPr>
-          <w:lang w:val="vi-VN"/>
-        </w:rPr>
-      </w:pPr>
       <w:r>
         <w:rPr>
           <w:lang w:val="vi-VN"/>
         </w:rPr>
         <w:drawing>
-          <wp:inline distT="0" distB="0" distL="0" distR="0" wp14:anchorId="2DFDE818" wp14:editId="707D45D6">
-            <wp:extent cx="5410200" cy="4064586"/>
-            <wp:effectExtent l="0" t="0" r="0" b="0"/>
+          <wp:inline distT="0" distB="0" distL="0" distR="0" wp14:anchorId="2DFDE818" wp14:editId="235999A7">
+            <wp:extent cx="4741985" cy="3562569"/>
+            <wp:effectExtent l="0" t="0" r="1905" b="0"/>
             <wp:docPr id="167194298" name="Picture 1"/>
             <wp:cNvGraphicFramePr>
               <a:graphicFrameLocks xmlns:a="http://schemas.openxmlformats.org/drawingml/2006/main" noChangeAspect="1"/>
@@ -198,7 +210,7 @@
                     <pic:cNvPicPr/>
                   </pic:nvPicPr>
                   <pic:blipFill>
-                    <a:blip r:embed="rId5"/>
+                    <a:blip r:embed="rId7"/>
                     <a:stretch>
                       <a:fillRect/>
                     </a:stretch>
@@ -206,7 +218,7 @@
                   <pic:spPr>
                     <a:xfrm>
                       <a:off x="0" y="0"/>
-                      <a:ext cx="5411909" cy="4065870"/>
+                      <a:ext cx="4751320" cy="3569582"/>
                     </a:xfrm>
                     <a:prstGeom prst="rect">
                       <a:avLst/>
@@ -617,7 +629,7 @@
                     <pic:cNvPicPr/>
                   </pic:nvPicPr>
                   <pic:blipFill>
-                    <a:blip r:embed="rId6"/>
+                    <a:blip r:embed="rId8"/>
                     <a:stretch>
                       <a:fillRect/>
                     </a:stretch>
@@ -640,24 +652,24 @@
     </w:p>
     <w:p>
       <w:r>
+        <w:t>The annotation text files will be saved in a folder located in the path “output_dir”. For each row in the annotation dataset, the method will save corresponding text file with this format:</w:t>
+      </w:r>
+      <w:r>
+        <w:t xml:space="preserve"> </w:t>
+      </w:r>
+      <w:r>
+        <w:rPr>
+          <w:lang w:val="vi-VN"/>
+        </w:rPr>
+        <w:t>&lt;class&gt; &lt;x_center&gt; &lt;y_center&gt; &lt;width&gt; &lt;height&gt;</w:t>
+      </w:r>
+      <w:r>
+        <w:t>. The name of the text file will be based on the name of the corresponding image file.</w:t>
+      </w:r>
+    </w:p>
+    <w:p>
+      <w:r>
         <w:lastRenderedPageBreak/>
-        <w:t>The annotation text files will be saved in a folder located in the path “output_dir”. For each row in the annotation dataset, the method will save corresponding text file with this format:</w:t>
-      </w:r>
-      <w:r>
-        <w:t xml:space="preserve"> </w:t>
-      </w:r>
-      <w:r>
-        <w:rPr>
-          <w:lang w:val="vi-VN"/>
-        </w:rPr>
-        <w:t>&lt;class&gt; &lt;x_center&gt; &lt;y_center&gt; &lt;width&gt; &lt;height&gt;</w:t>
-      </w:r>
-      <w:r>
-        <w:t>. The name of the text file will be based on the name of the corresponding image file.</w:t>
-      </w:r>
-    </w:p>
-    <w:p>
-      <w:r>
         <w:drawing>
           <wp:inline distT="0" distB="0" distL="0" distR="0" wp14:anchorId="3DC080B1" wp14:editId="3AEA096A">
             <wp:extent cx="5943600" cy="2743200"/>
@@ -674,7 +686,7 @@
                     <pic:cNvPicPr/>
                   </pic:nvPicPr>
                   <pic:blipFill>
-                    <a:blip r:embed="rId7"/>
+                    <a:blip r:embed="rId9"/>
                     <a:stretch>
                       <a:fillRect/>
                     </a:stretch>
@@ -702,27 +714,27 @@
       <w:r>
         <w:t xml:space="preserve"> Here is the link to this folder: </w:t>
       </w:r>
+      <w:hyperlink r:id="rId10" w:history="1">
+        <w:r>
+          <w:rPr>
+            <w:rStyle w:val="Hyperlink"/>
+          </w:rPr>
+          <w:t>https://github.com/trungkiennguyen22082004/COS40007_Artificial_Intelligence_for_Engineering/tree/main/Studios/Studio%206/dataset/yolo_labels</w:t>
+        </w:r>
+      </w:hyperlink>
+      <w:r>
+        <w:t xml:space="preserve"> </w:t>
+      </w:r>
+    </w:p>
+    <w:p>
+      <w:r>
+        <w:t>Note that, some files has been taken out from this folder when I implemented step 3</w:t>
+      </w:r>
+      <w:r>
+        <w:t>.</w:t>
+      </w:r>
     </w:p>
     <w:p/>
-    <w:p/>
-    <w:p/>
-    <w:p/>
-    <w:p/>
-    <w:p/>
-    <w:p/>
-    <w:p/>
-    <w:p/>
-    <w:p/>
-    <w:p/>
-    <w:p/>
-    <w:p/>
-    <w:p>
-      <w:pPr>
-        <w:rPr>
-          <w:lang w:val="vi-VN"/>
-        </w:rPr>
-      </w:pPr>
-    </w:p>
     <w:p>
       <w:pPr>
         <w:pStyle w:val="Heading1"/>
@@ -731,7 +743,6 @@
         <w:rPr>
           <w:lang w:val="vi-VN"/>
         </w:rPr>
-        <w:lastRenderedPageBreak/>
         <w:t xml:space="preserve">Step 2: </w:t>
       </w:r>
       <w:r>
@@ -765,9 +776,9 @@
       </w:r>
       <w:r>
         <w:drawing>
-          <wp:inline distT="0" distB="0" distL="0" distR="0" wp14:anchorId="672B4851" wp14:editId="0523990C">
-            <wp:extent cx="5943600" cy="4448175"/>
-            <wp:effectExtent l="0" t="0" r="0" b="9525"/>
+          <wp:inline distT="0" distB="0" distL="0" distR="0" wp14:anchorId="672B4851" wp14:editId="7D84F5E2">
+            <wp:extent cx="4934236" cy="3692769"/>
+            <wp:effectExtent l="0" t="0" r="0" b="3175"/>
             <wp:docPr id="82616629" name="Picture 1"/>
             <wp:cNvGraphicFramePr>
               <a:graphicFrameLocks xmlns:a="http://schemas.openxmlformats.org/drawingml/2006/main" noChangeAspect="1"/>
@@ -780,7 +791,7 @@
                     <pic:cNvPicPr/>
                   </pic:nvPicPr>
                   <pic:blipFill>
-                    <a:blip r:embed="rId8"/>
+                    <a:blip r:embed="rId11"/>
                     <a:stretch>
                       <a:fillRect/>
                     </a:stretch>
@@ -788,7 +799,7 @@
                   <pic:spPr>
                     <a:xfrm>
                       <a:off x="0" y="0"/>
-                      <a:ext cx="5943600" cy="4448175"/>
+                      <a:ext cx="4941284" cy="3698043"/>
                     </a:xfrm>
                     <a:prstGeom prst="rect">
                       <a:avLst/>
@@ -811,6 +822,7 @@
         <w:rPr>
           <w:noProof/>
         </w:rPr>
+        <w:lastRenderedPageBreak/>
         <w:t xml:space="preserve">This method will check the images and corresponding lables in source_img_dir and source_label_dir respectively, taking a number of “num_samples” samples, then move them into target_img_dir and target_label_dir. Initially, I take 400 pairs of images-labels from the training dataset (dataset/images/train and dataset/yolo_labels/train) and 40 pairs from the testing dataset </w:t>
       </w:r>
       <w:r>
@@ -835,7 +847,22 @@
         <w:rPr>
           <w:noProof/>
         </w:rPr>
-        <w:t>est), gather them and move to the dataset/sample_0 folder (link: )</w:t>
+        <w:t xml:space="preserve">est), gather them and move to the dataset/sample_0 folder (link: </w:t>
+      </w:r>
+      <w:hyperlink r:id="rId12" w:history="1">
+        <w:r>
+          <w:rPr>
+            <w:rStyle w:val="Hyperlink"/>
+            <w:noProof/>
+          </w:rPr>
+          <w:t>https://github.com/trungkiennguyen22082004/COS40007_Artificial_Intelligence_for_Engineering/tree/main/Studios/Studio%206/dataset/sampled_0</w:t>
+        </w:r>
+      </w:hyperlink>
+      <w:r>
+        <w:rPr>
+          <w:noProof/>
+        </w:rPr>
+        <w:t>)</w:t>
       </w:r>
     </w:p>
     <w:p>
@@ -864,7 +891,7 @@
                     <pic:cNvPicPr/>
                   </pic:nvPicPr>
                   <pic:blipFill>
-                    <a:blip r:embed="rId9"/>
+                    <a:blip r:embed="rId13"/>
                     <a:stretch>
                       <a:fillRect/>
                     </a:stretch>
@@ -893,7 +920,6 @@
         </w:rPr>
       </w:pPr>
       <w:r>
-        <w:lastRenderedPageBreak/>
         <w:t>Next, I implemented a method to generate appropriate YAML data file for the training/testing process:</w:t>
       </w:r>
       <w:r>
@@ -919,7 +945,7 @@
                     <pic:cNvPicPr/>
                   </pic:nvPicPr>
                   <pic:blipFill>
-                    <a:blip r:embed="rId10"/>
+                    <a:blip r:embed="rId14"/>
                     <a:stretch>
                       <a:fillRect/>
                     </a:stretch>
@@ -985,7 +1011,7 @@
                     <pic:cNvPicPr/>
                   </pic:nvPicPr>
                   <pic:blipFill>
-                    <a:blip r:embed="rId11"/>
+                    <a:blip r:embed="rId15"/>
                     <a:stretch>
                       <a:fillRect/>
                     </a:stretch>
@@ -1037,7 +1063,7 @@
                     <pic:cNvPicPr/>
                   </pic:nvPicPr>
                   <pic:blipFill>
-                    <a:blip r:embed="rId12"/>
+                    <a:blip r:embed="rId16"/>
                     <a:stretch>
                       <a:fillRect/>
                     </a:stretch>
@@ -1088,24 +1114,46 @@
         </w:rPr>
         <w:t xml:space="preserve"> file:</w:t>
       </w:r>
-    </w:p>
-    <w:p>
-      <w:pPr>
-        <w:rPr>
-          <w:noProof/>
-        </w:rPr>
-      </w:pPr>
-    </w:p>
-    <w:p>
-      <w:pPr>
-        <w:rPr>
-          <w:noProof/>
-        </w:rPr>
-      </w:pPr>
-      <w:r>
-        <w:rPr>
-          <w:noProof/>
-        </w:rPr>
+      <w:r>
+        <w:rPr>
+          <w:noProof/>
+        </w:rPr>
+        <w:t xml:space="preserve"> </w:t>
+      </w:r>
+      <w:hyperlink r:id="rId17" w:history="1">
+        <w:r>
+          <w:rPr>
+            <w:rStyle w:val="Hyperlink"/>
+            <w:noProof/>
+          </w:rPr>
+          <w:t>https://github.com/trungkiennguyen22082004/COS40007_Artificial_Intelligence_for_Engineering/blob/main/Studios/Studio%206/dataset/sampled_0/data.yaml</w:t>
+        </w:r>
+      </w:hyperlink>
+      <w:r>
+        <w:rPr>
+          <w:noProof/>
+        </w:rPr>
+        <w:t xml:space="preserve"> </w:t>
+      </w:r>
+    </w:p>
+    <w:p>
+      <w:pPr>
+        <w:rPr>
+          <w:noProof/>
+        </w:rPr>
+      </w:pPr>
+    </w:p>
+    <w:p>
+      <w:pPr>
+        <w:rPr>
+          <w:noProof/>
+        </w:rPr>
+      </w:pPr>
+      <w:r>
+        <w:rPr>
+          <w:noProof/>
+        </w:rPr>
+        <w:lastRenderedPageBreak/>
         <w:t>After that</w:t>
       </w:r>
       <w:r>
@@ -1146,7 +1194,7 @@
                     <pic:cNvPicPr/>
                   </pic:nvPicPr>
                   <pic:blipFill>
-                    <a:blip r:embed="rId13"/>
+                    <a:blip r:embed="rId18"/>
                     <a:stretch>
                       <a:fillRect/>
                     </a:stretch>
@@ -1169,14 +1217,24 @@
     </w:p>
     <w:p>
       <w:r>
-        <w:lastRenderedPageBreak/>
         <w:t>This take the path for the saved yaml file as a paramater, then use its content for retrieving the training data. The model use for this training will be passed as a parameter. By default</w:t>
       </w:r>
       <w:r>
         <w:t>, which is also at this step</w:t>
       </w:r>
       <w:r>
-        <w:t>, it will be null, and if so, it uses the pre-trained yolov8n.pt model (link: )</w:t>
+        <w:t xml:space="preserve">, it will be null, and if so, it uses the pre-trained yolov8n.pt model (link: </w:t>
+      </w:r>
+      <w:hyperlink r:id="rId19" w:history="1">
+        <w:r>
+          <w:rPr>
+            <w:rStyle w:val="Hyperlink"/>
+          </w:rPr>
+          <w:t>https://github.com/trungkiennguyen22082004/COS40007_Artificial_Intelligence_for_Engineering/blob/main/Studios/Studio%206/yolov8n.pt</w:t>
+        </w:r>
+      </w:hyperlink>
+      <w:r>
+        <w:t>)</w:t>
       </w:r>
     </w:p>
     <w:p>
@@ -1197,7 +1255,7 @@
                     <pic:cNvPicPr/>
                   </pic:nvPicPr>
                   <pic:blipFill>
-                    <a:blip r:embed="rId14"/>
+                    <a:blip r:embed="rId20"/>
                     <a:stretch>
                       <a:fillRect/>
                     </a:stretch>
@@ -1347,6 +1405,7 @@
         <w:jc w:val="center"/>
       </w:pPr>
       <w:r>
+        <w:lastRenderedPageBreak/>
         <w:drawing>
           <wp:inline distT="0" distB="0" distL="0" distR="0" wp14:anchorId="7FE9209D" wp14:editId="580E306C">
             <wp:extent cx="3248117" cy="3042139"/>
@@ -1363,7 +1422,7 @@
                     <pic:cNvPicPr/>
                   </pic:nvPicPr>
                   <pic:blipFill>
-                    <a:blip r:embed="rId15"/>
+                    <a:blip r:embed="rId21"/>
                     <a:stretch>
                       <a:fillRect/>
                     </a:stretch>
@@ -1394,7 +1453,6 @@
         <w:jc w:val="center"/>
       </w:pPr>
       <w:r>
-        <w:lastRenderedPageBreak/>
         <w:drawing>
           <wp:inline distT="0" distB="0" distL="0" distR="0" wp14:anchorId="5E81901D" wp14:editId="411FC302">
             <wp:extent cx="4888523" cy="3007800"/>
@@ -1411,7 +1469,7 @@
                     <pic:cNvPicPr/>
                   </pic:nvPicPr>
                   <pic:blipFill>
-                    <a:blip r:embed="rId16"/>
+                    <a:blip r:embed="rId22"/>
                     <a:stretch>
                       <a:fillRect/>
                     </a:stretch>
@@ -1474,6 +1532,7 @@
         <w:jc w:val="both"/>
       </w:pPr>
       <w:r>
+        <w:lastRenderedPageBreak/>
         <w:drawing>
           <wp:inline distT="0" distB="0" distL="0" distR="0" wp14:anchorId="1FBDD346" wp14:editId="65B40AB9">
             <wp:extent cx="5943600" cy="3741420"/>
@@ -1490,7 +1549,7 @@
                     <pic:cNvPicPr/>
                   </pic:nvPicPr>
                   <pic:blipFill>
-                    <a:blip r:embed="rId17"/>
+                    <a:blip r:embed="rId23"/>
                     <a:stretch>
                       <a:fillRect/>
                     </a:stretch>
@@ -1516,7 +1575,6 @@
         <w:jc w:val="both"/>
       </w:pPr>
       <w:r>
-        <w:lastRenderedPageBreak/>
         <w:drawing>
           <wp:inline distT="0" distB="0" distL="0" distR="0" wp14:anchorId="6F0A3505" wp14:editId="5C7021EF">
             <wp:extent cx="5943600" cy="2932430"/>
@@ -1533,7 +1591,7 @@
                     <pic:cNvPicPr/>
                   </pic:nvPicPr>
                   <pic:blipFill>
-                    <a:blip r:embed="rId18"/>
+                    <a:blip r:embed="rId24"/>
                     <a:stretch>
                       <a:fillRect/>
                     </a:stretch>
@@ -1588,7 +1646,7 @@
                     <pic:cNvPicPr/>
                   </pic:nvPicPr>
                   <pic:blipFill>
-                    <a:blip r:embed="rId19"/>
+                    <a:blip r:embed="rId25"/>
                     <a:stretch>
                       <a:fillRect/>
                     </a:stretch>
@@ -1632,6 +1690,7 @@
         <w:jc w:val="both"/>
       </w:pPr>
       <w:r>
+        <w:lastRenderedPageBreak/>
         <w:t>Load and Predict: It iterate through each image in the specified directory, uses the YOLO model to predict bounding boxes, and fetches the corresponding ground-truth boxes.</w:t>
       </w:r>
     </w:p>
@@ -1682,6 +1741,17 @@
       <w:r>
         <w:t xml:space="preserve"> You can retrieved this file in the link: </w:t>
       </w:r>
+      <w:hyperlink r:id="rId26" w:history="1">
+        <w:r>
+          <w:rPr>
+            <w:rStyle w:val="Hyperlink"/>
+          </w:rPr>
+          <w:t>https://github.com/trungkiennguyen22082004/COS40007_Artificial_Intelligence_for_Engineering/blob/main/Studios/Studio%206/dataset/sampled_0/iou_results_sampled.csv</w:t>
+        </w:r>
+      </w:hyperlink>
+      <w:r>
+        <w:t xml:space="preserve"> </w:t>
+      </w:r>
     </w:p>
     <w:p>
       <w:pPr>
@@ -1742,14 +1812,7 @@
         <w:rPr>
           <w:lang w:val="vi-VN"/>
         </w:rPr>
-        <w:t xml:space="preserve">”. This method taking the IoU result data, check if there are more than a certain </w:t>
-      </w:r>
-      <w:r>
-        <w:rPr>
-          <w:lang w:val="vi-VN"/>
-        </w:rPr>
-        <w:lastRenderedPageBreak/>
-        <w:t>ratio of test samples has succesfully surpass the IoU threshold. According to the requirement, the ratio threshold is 80% and the IoU threshold is 90%:</w:t>
+        <w:t>”. This method taking the IoU result data, check if there are more than a certain ratio of test samples has succesfully surpass the IoU threshold. According to the requirement, the ratio threshold is 80% and the IoU threshold is 90%:</w:t>
       </w:r>
     </w:p>
     <w:p>
@@ -1778,7 +1841,7 @@
                     <pic:cNvPicPr/>
                   </pic:nvPicPr>
                   <pic:blipFill>
-                    <a:blip r:embed="rId20"/>
+                    <a:blip r:embed="rId27"/>
                     <a:stretch>
                       <a:fillRect/>
                     </a:stretch>
@@ -1838,6 +1901,7 @@
         <w:rPr>
           <w:lang w:val="vi-VN"/>
         </w:rPr>
+        <w:lastRenderedPageBreak/>
         <w:drawing>
           <wp:inline distT="0" distB="0" distL="0" distR="0" wp14:anchorId="046D6710" wp14:editId="50BAC651">
             <wp:extent cx="5943600" cy="2956560"/>
@@ -1854,7 +1918,7 @@
                     <pic:cNvPicPr/>
                   </pic:nvPicPr>
                   <pic:blipFill>
-                    <a:blip r:embed="rId21"/>
+                    <a:blip r:embed="rId28"/>
                     <a:stretch>
                       <a:fillRect/>
                     </a:stretch>
@@ -1885,7 +1949,6 @@
         <w:rPr>
           <w:lang w:val="vi-VN"/>
         </w:rPr>
-        <w:lastRenderedPageBreak/>
         <w:drawing>
           <wp:inline distT="0" distB="0" distL="0" distR="0" wp14:anchorId="3F1B1ABB" wp14:editId="0CAAA50C">
             <wp:extent cx="5943600" cy="4403090"/>
@@ -1902,7 +1965,7 @@
                     <pic:cNvPicPr/>
                   </pic:nvPicPr>
                   <pic:blipFill>
-                    <a:blip r:embed="rId22"/>
+                    <a:blip r:embed="rId29"/>
                     <a:stretch>
                       <a:fillRect/>
                     </a:stretch>
@@ -1975,6 +2038,7 @@
         <w:rPr>
           <w:lang w:val="vi-VN"/>
         </w:rPr>
+        <w:lastRenderedPageBreak/>
         <w:t>At the beginning of the iteration, I will use “</w:t>
       </w:r>
       <w:r>
@@ -2119,7 +2183,6 @@
         <w:rPr>
           <w:lang w:val="vi-VN"/>
         </w:rPr>
-        <w:lastRenderedPageBreak/>
         <w:t>The model after each will be saved in a separated file named “</w:t>
       </w:r>
       <w:r>
@@ -2177,7 +2240,7 @@
                     <pic:cNvPicPr/>
                   </pic:nvPicPr>
                   <pic:blipFill>
-                    <a:blip r:embed="rId23"/>
+                    <a:blip r:embed="rId30"/>
                     <a:stretch>
                       <a:fillRect/>
                     </a:stretch>
@@ -2246,6 +2309,7 @@
           <w:noProof/>
           <w:lang w:val="vi-VN"/>
         </w:rPr>
+        <w:lastRenderedPageBreak/>
         <w:drawing>
           <wp:inline distT="0" distB="0" distL="0" distR="0" wp14:anchorId="53DC2CAF" wp14:editId="496735E3">
             <wp:extent cx="5943600" cy="704215"/>
@@ -2262,7 +2326,7 @@
                     <pic:cNvPicPr/>
                   </pic:nvPicPr>
                   <pic:blipFill>
-                    <a:blip r:embed="rId24"/>
+                    <a:blip r:embed="rId31"/>
                     <a:stretch>
                       <a:fillRect/>
                     </a:stretch>
@@ -2319,7 +2383,6 @@
           <w:noProof/>
           <w:lang w:val="vi-VN"/>
         </w:rPr>
-        <w:lastRenderedPageBreak/>
         <w:t>In the Iteration 1, this is some outcome test images with detected bounding boxes as follow:</w:t>
       </w:r>
     </w:p>
@@ -2351,7 +2414,7 @@
                     </pic:cNvPicPr>
                   </pic:nvPicPr>
                   <pic:blipFill>
-                    <a:blip r:embed="rId25" cstate="print">
+                    <a:blip r:embed="rId32" cstate="print">
                       <a:extLst>
                         <a:ext uri="{28A0092B-C50C-407E-A947-70E740481C1C}">
                           <a14:useLocalDpi xmlns:a14="http://schemas.microsoft.com/office/drawing/2010/main" val="0"/>
@@ -2407,7 +2470,7 @@
                     </pic:cNvPicPr>
                   </pic:nvPicPr>
                   <pic:blipFill>
-                    <a:blip r:embed="rId26" cstate="print">
+                    <a:blip r:embed="rId33" cstate="print">
                       <a:extLst>
                         <a:ext uri="{28A0092B-C50C-407E-A947-70E740481C1C}">
                           <a14:useLocalDpi xmlns:a14="http://schemas.microsoft.com/office/drawing/2010/main" val="0"/>
@@ -2487,6 +2550,27 @@
         </w:rPr>
         <w:t>sampled_1 folder:</w:t>
       </w:r>
+      <w:r>
+        <w:rPr>
+          <w:noProof/>
+        </w:rPr>
+        <w:t xml:space="preserve"> </w:t>
+      </w:r>
+      <w:hyperlink r:id="rId34" w:history="1">
+        <w:r>
+          <w:rPr>
+            <w:rStyle w:val="Hyperlink"/>
+            <w:noProof/>
+          </w:rPr>
+          <w:t>https://github.com/trungkiennguyen22082004/COS40007_Artificial_Intelligence_for_Engineering/tree/main/Studios/Studio%206/dataset/sampled_1</w:t>
+        </w:r>
+      </w:hyperlink>
+      <w:r>
+        <w:rPr>
+          <w:noProof/>
+        </w:rPr>
+        <w:t xml:space="preserve"> </w:t>
+      </w:r>
     </w:p>
     <w:p>
       <w:pPr>
@@ -2614,7 +2698,7 @@
           <w:lang w:val="vi-VN"/>
         </w:rPr>
       </w:pPr>
-      <w:hyperlink r:id="rId27" w:history="1">
+      <w:hyperlink r:id="rId35" w:history="1">
         <w:r>
           <w:rPr>
             <w:rStyle w:val="Hyperlink"/>
@@ -2641,7 +2725,7 @@
           <w:lang w:val="vi-VN"/>
         </w:rPr>
       </w:pPr>
-      <w:hyperlink r:id="rId28" w:history="1">
+      <w:hyperlink r:id="rId36" w:history="1">
         <w:r>
           <w:rPr>
             <w:rStyle w:val="Hyperlink"/>
@@ -2668,7 +2752,7 @@
           <w:lang w:val="vi-VN"/>
         </w:rPr>
       </w:pPr>
-      <w:hyperlink r:id="rId29" w:history="1">
+      <w:hyperlink r:id="rId37" w:history="1">
         <w:r>
           <w:rPr>
             <w:rStyle w:val="Hyperlink"/>
@@ -2689,7 +2773,7 @@
           <w:lang w:val="vi-VN"/>
         </w:rPr>
       </w:pPr>
-      <w:hyperlink r:id="rId30" w:history="1">
+      <w:hyperlink r:id="rId38" w:history="1">
         <w:r>
           <w:rPr>
             <w:rStyle w:val="Hyperlink"/>
@@ -2710,7 +2794,7 @@
         </w:rPr>
         <w:t>(The fourth given link lead to a page of a photographer named Pat Whelen (</w:t>
       </w:r>
-      <w:hyperlink r:id="rId31" w:history="1">
+      <w:hyperlink r:id="rId39" w:history="1">
         <w:r>
           <w:rPr>
             <w:rStyle w:val="Hyperlink"/>
@@ -2737,7 +2821,7 @@
           <w:lang w:val="vi-VN"/>
         </w:rPr>
       </w:pPr>
-      <w:hyperlink r:id="rId32" w:history="1">
+      <w:hyperlink r:id="rId40" w:history="1">
         <w:r>
           <w:rPr>
             <w:rStyle w:val="Hyperlink"/>
@@ -2777,7 +2861,6 @@
         <w:rPr>
           <w:lang w:val="vi-VN"/>
         </w:rPr>
-        <w:lastRenderedPageBreak/>
         <w:t>These are saved in the folder of dataset/videos, respectively named as sample_1.mp4, sample_2.mp4, sample_3.mp4, sample_4.mp4, sample_5.mp4</w:t>
       </w:r>
     </w:p>
@@ -2839,7 +2922,7 @@
                     <pic:cNvPicPr/>
                   </pic:nvPicPr>
                   <pic:blipFill>
-                    <a:blip r:embed="rId33"/>
+                    <a:blip r:embed="rId41"/>
                     <a:stretch>
                       <a:fillRect/>
                     </a:stretch>
@@ -2893,7 +2976,7 @@
                     <pic:cNvPicPr/>
                   </pic:nvPicPr>
                   <pic:blipFill>
-                    <a:blip r:embed="rId34"/>
+                    <a:blip r:embed="rId42"/>
                     <a:stretch>
                       <a:fillRect/>
                     </a:stretch>
@@ -2934,7 +3017,6 @@
           <w:noProof/>
           <w:lang w:val="vi-VN"/>
         </w:rPr>
-        <w:lastRenderedPageBreak/>
         <w:t>Here is the use of that method:</w:t>
       </w:r>
     </w:p>
@@ -2966,7 +3048,7 @@
                     <pic:cNvPicPr/>
                   </pic:nvPicPr>
                   <pic:blipFill>
-                    <a:blip r:embed="rId35"/>
+                    <a:blip r:embed="rId43"/>
                     <a:stretch>
                       <a:fillRect/>
                     </a:stretch>
@@ -2999,7 +3081,6 @@
       <w:pPr>
         <w:rPr>
           <w:noProof/>
-          <w:lang w:val="vi-VN"/>
         </w:rPr>
       </w:pPr>
       <w:r>
@@ -3019,7 +3100,7 @@
     </w:p>
     <w:sectPr>
       <w:pgSz w:w="12240" w:h="15840"/>
-      <w:pgMar w:top="1440" w:right="1440" w:bottom="1440" w:left="1440" w:header="720" w:footer="720" w:gutter="0"/>
+      <w:pgMar w:top="873" w:right="1440" w:bottom="873" w:left="1440" w:header="720" w:footer="720" w:gutter="0"/>
       <w:cols w:space="720"/>
       <w:docGrid w:linePitch="360"/>
     </w:sectPr>
